--- a/Documentatie/Micky/Functioneel_ontwerpV1.3.docx
+++ b/Documentatie/Micky/Functioneel_ontwerpV1.3.docx
@@ -656,26 +656,26 @@
         </w:rPr>
         <w:lastRenderedPageBreak/>
         <w:drawing>
-          <wp:anchor distT="0" distB="0" distL="114300" distR="114300" simplePos="0" relativeHeight="251658240" behindDoc="0" locked="0" layoutInCell="1" allowOverlap="1">
+          <wp:anchor distT="0" distB="0" distL="114300" distR="114300" simplePos="0" relativeHeight="251658240" behindDoc="0" locked="0" layoutInCell="1" allowOverlap="1" wp14:anchorId="1661B9A7">
             <wp:simplePos x="0" y="0"/>
-            <wp:positionH relativeFrom="margin">
-              <wp:align>right</wp:align>
+            <wp:positionH relativeFrom="column">
+              <wp:posOffset>336550</wp:posOffset>
             </wp:positionH>
             <wp:positionV relativeFrom="paragraph">
               <wp:posOffset>0</wp:posOffset>
             </wp:positionV>
-            <wp:extent cx="5306695" cy="4476750"/>
-            <wp:effectExtent l="0" t="0" r="8255" b="0"/>
+            <wp:extent cx="5003165" cy="3771900"/>
+            <wp:effectExtent l="0" t="0" r="6985" b="0"/>
             <wp:wrapThrough wrapText="bothSides">
               <wp:wrapPolygon edited="0">
                 <wp:start x="0" y="0"/>
-                <wp:lineTo x="0" y="21508"/>
-                <wp:lineTo x="21556" y="21508"/>
-                <wp:lineTo x="21556" y="0"/>
+                <wp:lineTo x="0" y="21491"/>
+                <wp:lineTo x="21548" y="21491"/>
+                <wp:lineTo x="21548" y="0"/>
                 <wp:lineTo x="0" y="0"/>
               </wp:wrapPolygon>
             </wp:wrapThrough>
-            <wp:docPr id="3" name="Afbeelding 3"/>
+            <wp:docPr id="4" name="Afbeelding 4"/>
             <wp:cNvGraphicFramePr>
               <a:graphicFrameLocks xmlns:a="http://schemas.openxmlformats.org/drawingml/2006/main" noChangeAspect="1"/>
             </wp:cNvGraphicFramePr>
@@ -683,10 +683,8 @@
               <a:graphicData uri="http://schemas.openxmlformats.org/drawingml/2006/picture">
                 <pic:pic xmlns:pic="http://schemas.openxmlformats.org/drawingml/2006/picture">
                   <pic:nvPicPr>
-                    <pic:cNvPr id="0" name="Picture 6"/>
-                    <pic:cNvPicPr>
-                      <a:picLocks noChangeAspect="1" noChangeArrowheads="1"/>
-                    </pic:cNvPicPr>
+                    <pic:cNvPr id="1" name=""/>
+                    <pic:cNvPicPr/>
                   </pic:nvPicPr>
                   <pic:blipFill>
                     <a:blip r:embed="rId9">
@@ -696,23 +694,18 @@
                         </a:ext>
                       </a:extLst>
                     </a:blip>
-                    <a:srcRect/>
                     <a:stretch>
                       <a:fillRect/>
                     </a:stretch>
                   </pic:blipFill>
-                  <pic:spPr bwMode="auto">
+                  <pic:spPr>
                     <a:xfrm>
                       <a:off x="0" y="0"/>
-                      <a:ext cx="5306695" cy="4476750"/>
+                      <a:ext cx="5003165" cy="3771900"/>
                     </a:xfrm>
                     <a:prstGeom prst="rect">
                       <a:avLst/>
                     </a:prstGeom>
-                    <a:noFill/>
-                    <a:ln>
-                      <a:noFill/>
-                    </a:ln>
                   </pic:spPr>
                 </pic:pic>
               </a:graphicData>
@@ -734,7 +727,10 @@
     <w:p/>
     <w:p/>
     <w:p/>
-    <w:p/>
+    <w:p>
+      <w:bookmarkStart w:id="0" w:name="_GoBack"/>
+      <w:bookmarkEnd w:id="0"/>
+    </w:p>
     <w:p/>
     <w:p/>
     <w:p/>
@@ -1098,16 +1094,8 @@
                 <w:b/>
                 <w:sz w:val="24"/>
               </w:rPr>
-              <w:t>Website staat offline.</w:t>
-            </w:r>
-          </w:p>
-          <w:p>
-            <w:pPr>
-              <w:rPr>
-                <w:b/>
-                <w:sz w:val="24"/>
-              </w:rPr>
-            </w:pPr>
+              <w:t>De bezoeker heeft nog geen account</w:t>
+            </w:r>
           </w:p>
         </w:tc>
       </w:tr>
@@ -1154,6 +1142,14 @@
         </w:tc>
       </w:tr>
     </w:tbl>
+    <w:p>
+      <w:pPr>
+        <w:rPr>
+          <w:b/>
+          <w:sz w:val="24"/>
+        </w:rPr>
+      </w:pPr>
+    </w:p>
     <w:p>
       <w:pPr>
         <w:rPr>
@@ -2210,16 +2206,8 @@
                 <w:b/>
                 <w:sz w:val="24"/>
               </w:rPr>
-              <w:t>Er zijn geen activiteiten gepland.</w:t>
-            </w:r>
-          </w:p>
-          <w:p>
-            <w:pPr>
-              <w:rPr>
-                <w:b/>
-                <w:sz w:val="24"/>
-              </w:rPr>
-            </w:pPr>
+              <w:t xml:space="preserve">De Medewerker drukt op de cancel knop </w:t>
+            </w:r>
           </w:p>
         </w:tc>
       </w:tr>
@@ -2547,7 +2535,6 @@
                 <w:b/>
                 <w:sz w:val="24"/>
               </w:rPr>
-              <w:lastRenderedPageBreak/>
               <w:t>Klik op de header Foto’s</w:t>
             </w:r>
           </w:p>
@@ -2569,6 +2556,7 @@
                 <w:b/>
                 <w:sz w:val="24"/>
               </w:rPr>
+              <w:lastRenderedPageBreak/>
               <w:t>Kies welke foto’s van het park je wilt kiezen</w:t>
             </w:r>
           </w:p>
@@ -2633,16 +2621,8 @@
                 <w:b/>
                 <w:sz w:val="24"/>
               </w:rPr>
-              <w:t>Er zijn nog geen foto’s</w:t>
-            </w:r>
-          </w:p>
-          <w:p>
-            <w:pPr>
-              <w:rPr>
-                <w:b/>
-                <w:sz w:val="24"/>
-              </w:rPr>
-            </w:pPr>
+              <w:t>Foto’s zijn  nog niet op de website geplaatst</w:t>
+            </w:r>
           </w:p>
         </w:tc>
       </w:tr>
@@ -3060,7 +3040,7 @@
                 <w:b/>
                 <w:sz w:val="24"/>
               </w:rPr>
-              <w:t>De klant heeft geen klachten</w:t>
+              <w:t>De klant klikt op de cancel button.</w:t>
             </w:r>
           </w:p>
         </w:tc>
@@ -3495,7 +3475,7 @@
                 <w:b/>
                 <w:sz w:val="24"/>
               </w:rPr>
-              <w:t>Account is al verwijdert</w:t>
+              <w:t>De klant klikt op de cancel button</w:t>
             </w:r>
           </w:p>
         </w:tc>
@@ -3538,426 +3518,6 @@
                 <w:sz w:val="24"/>
               </w:rPr>
               <w:t xml:space="preserve">De gebruiker heeft zijn account verwijdert en is nu alleen nog maar een bezoeker </w:t>
-            </w:r>
-          </w:p>
-        </w:tc>
-      </w:tr>
-    </w:tbl>
-    <w:p>
-      <w:pPr>
-        <w:rPr>
-          <w:b/>
-          <w:sz w:val="24"/>
-        </w:rPr>
-      </w:pPr>
-    </w:p>
-    <w:tbl>
-      <w:tblPr>
-        <w:tblStyle w:val="Tabelraster"/>
-        <w:tblW w:w="0" w:type="auto"/>
-        <w:tblLook w:val="04A0" w:firstRow="1" w:lastRow="0" w:firstColumn="1" w:lastColumn="0" w:noHBand="0" w:noVBand="1"/>
-      </w:tblPr>
-      <w:tblGrid>
-        <w:gridCol w:w="3539"/>
-        <w:gridCol w:w="5523"/>
-      </w:tblGrid>
-      <w:tr>
-        <w:tc>
-          <w:tcPr>
-            <w:tcW w:w="3539" w:type="dxa"/>
-          </w:tcPr>
-          <w:p>
-            <w:pPr>
-              <w:rPr>
-                <w:b/>
-                <w:sz w:val="24"/>
-              </w:rPr>
-            </w:pPr>
-            <w:proofErr w:type="spellStart"/>
-            <w:r>
-              <w:rPr>
-                <w:b/>
-                <w:sz w:val="24"/>
-              </w:rPr>
-              <w:t>Use</w:t>
-            </w:r>
-            <w:proofErr w:type="spellEnd"/>
-            <w:r>
-              <w:rPr>
-                <w:b/>
-                <w:sz w:val="24"/>
-              </w:rPr>
-              <w:t>-Case</w:t>
-            </w:r>
-          </w:p>
-        </w:tc>
-        <w:tc>
-          <w:tcPr>
-            <w:tcW w:w="5523" w:type="dxa"/>
-          </w:tcPr>
-          <w:p>
-            <w:pPr>
-              <w:rPr>
-                <w:b/>
-                <w:sz w:val="24"/>
-              </w:rPr>
-            </w:pPr>
-            <w:r>
-              <w:rPr>
-                <w:b/>
-                <w:sz w:val="24"/>
-              </w:rPr>
-              <w:t>Systeem onderhouden</w:t>
-            </w:r>
-          </w:p>
-        </w:tc>
-      </w:tr>
-      <w:tr>
-        <w:tc>
-          <w:tcPr>
-            <w:tcW w:w="3539" w:type="dxa"/>
-          </w:tcPr>
-          <w:p>
-            <w:pPr>
-              <w:rPr>
-                <w:b/>
-                <w:sz w:val="24"/>
-              </w:rPr>
-            </w:pPr>
-            <w:r>
-              <w:rPr>
-                <w:b/>
-                <w:sz w:val="24"/>
-              </w:rPr>
-              <w:t>Nummer</w:t>
-            </w:r>
-          </w:p>
-        </w:tc>
-        <w:tc>
-          <w:tcPr>
-            <w:tcW w:w="5523" w:type="dxa"/>
-          </w:tcPr>
-          <w:p>
-            <w:pPr>
-              <w:rPr>
-                <w:b/>
-                <w:sz w:val="24"/>
-              </w:rPr>
-            </w:pPr>
-            <w:r>
-              <w:rPr>
-                <w:b/>
-                <w:sz w:val="24"/>
-              </w:rPr>
-              <w:t>1.0</w:t>
-            </w:r>
-            <w:r>
-              <w:rPr>
-                <w:b/>
-                <w:sz w:val="24"/>
-              </w:rPr>
-              <w:t>7</w:t>
-            </w:r>
-          </w:p>
-        </w:tc>
-      </w:tr>
-      <w:tr>
-        <w:tc>
-          <w:tcPr>
-            <w:tcW w:w="3539" w:type="dxa"/>
-          </w:tcPr>
-          <w:p>
-            <w:pPr>
-              <w:rPr>
-                <w:b/>
-                <w:sz w:val="24"/>
-              </w:rPr>
-            </w:pPr>
-            <w:r>
-              <w:rPr>
-                <w:b/>
-                <w:sz w:val="24"/>
-              </w:rPr>
-              <w:t>Actor(en)</w:t>
-            </w:r>
-          </w:p>
-        </w:tc>
-        <w:tc>
-          <w:tcPr>
-            <w:tcW w:w="5523" w:type="dxa"/>
-          </w:tcPr>
-          <w:p>
-            <w:pPr>
-              <w:rPr>
-                <w:b/>
-                <w:sz w:val="24"/>
-              </w:rPr>
-            </w:pPr>
-            <w:r>
-              <w:rPr>
-                <w:b/>
-                <w:sz w:val="24"/>
-              </w:rPr>
-              <w:t>Webdevelopers</w:t>
-            </w:r>
-          </w:p>
-        </w:tc>
-      </w:tr>
-      <w:tr>
-        <w:tc>
-          <w:tcPr>
-            <w:tcW w:w="3539" w:type="dxa"/>
-          </w:tcPr>
-          <w:p>
-            <w:pPr>
-              <w:rPr>
-                <w:b/>
-                <w:sz w:val="24"/>
-              </w:rPr>
-            </w:pPr>
-            <w:r>
-              <w:rPr>
-                <w:b/>
-                <w:sz w:val="24"/>
-              </w:rPr>
-              <w:t>Preconditie</w:t>
-            </w:r>
-          </w:p>
-        </w:tc>
-        <w:tc>
-          <w:tcPr>
-            <w:tcW w:w="5523" w:type="dxa"/>
-          </w:tcPr>
-          <w:p>
-            <w:pPr>
-              <w:rPr>
-                <w:b/>
-                <w:sz w:val="24"/>
-              </w:rPr>
-            </w:pPr>
-            <w:r>
-              <w:rPr>
-                <w:b/>
-                <w:sz w:val="24"/>
-              </w:rPr>
-              <w:t xml:space="preserve">Er zit een bug in de website </w:t>
-            </w:r>
-          </w:p>
-        </w:tc>
-      </w:tr>
-      <w:tr>
-        <w:tc>
-          <w:tcPr>
-            <w:tcW w:w="3539" w:type="dxa"/>
-          </w:tcPr>
-          <w:p>
-            <w:pPr>
-              <w:rPr>
-                <w:b/>
-                <w:sz w:val="24"/>
-              </w:rPr>
-            </w:pPr>
-            <w:r>
-              <w:rPr>
-                <w:b/>
-                <w:sz w:val="24"/>
-              </w:rPr>
-              <w:t>Beschrijving</w:t>
-            </w:r>
-          </w:p>
-        </w:tc>
-        <w:tc>
-          <w:tcPr>
-            <w:tcW w:w="5523" w:type="dxa"/>
-          </w:tcPr>
-          <w:p>
-            <w:pPr>
-              <w:pStyle w:val="Lijstalinea"/>
-              <w:numPr>
-                <w:ilvl w:val="0"/>
-                <w:numId w:val="8"/>
-              </w:numPr>
-              <w:spacing w:line="240" w:lineRule="auto"/>
-              <w:rPr>
-                <w:b/>
-                <w:sz w:val="24"/>
-              </w:rPr>
-            </w:pPr>
-            <w:r>
-              <w:rPr>
-                <w:b/>
-                <w:sz w:val="24"/>
-              </w:rPr>
-              <w:t>De webdeveloper gaat kijken naar het probleem</w:t>
-            </w:r>
-          </w:p>
-          <w:p>
-            <w:pPr>
-              <w:pStyle w:val="Lijstalinea"/>
-              <w:numPr>
-                <w:ilvl w:val="0"/>
-                <w:numId w:val="8"/>
-              </w:numPr>
-              <w:spacing w:line="240" w:lineRule="auto"/>
-              <w:rPr>
-                <w:b/>
-                <w:sz w:val="24"/>
-              </w:rPr>
-            </w:pPr>
-            <w:r>
-              <w:rPr>
-                <w:b/>
-                <w:sz w:val="24"/>
-              </w:rPr>
-              <w:t xml:space="preserve">Hij zoekt uit wat er fout gaat </w:t>
-            </w:r>
-          </w:p>
-          <w:p>
-            <w:pPr>
-              <w:pStyle w:val="Lijstalinea"/>
-              <w:numPr>
-                <w:ilvl w:val="0"/>
-                <w:numId w:val="8"/>
-              </w:numPr>
-              <w:spacing w:line="240" w:lineRule="auto"/>
-              <w:rPr>
-                <w:b/>
-                <w:sz w:val="24"/>
-              </w:rPr>
-            </w:pPr>
-            <w:r>
-              <w:rPr>
-                <w:b/>
-                <w:sz w:val="24"/>
-              </w:rPr>
-              <w:t>Zoekt voor een oplossing</w:t>
-            </w:r>
-          </w:p>
-          <w:p>
-            <w:pPr>
-              <w:pStyle w:val="Lijstalinea"/>
-              <w:numPr>
-                <w:ilvl w:val="0"/>
-                <w:numId w:val="8"/>
-              </w:numPr>
-              <w:spacing w:line="240" w:lineRule="auto"/>
-              <w:rPr>
-                <w:b/>
-                <w:sz w:val="24"/>
-              </w:rPr>
-            </w:pPr>
-            <w:r>
-              <w:rPr>
-                <w:b/>
-                <w:sz w:val="24"/>
-              </w:rPr>
-              <w:t>Zorgt dat het probleem word opgelost</w:t>
-            </w:r>
-          </w:p>
-        </w:tc>
-      </w:tr>
-      <w:tr>
-        <w:tc>
-          <w:tcPr>
-            <w:tcW w:w="3539" w:type="dxa"/>
-          </w:tcPr>
-          <w:p>
-            <w:pPr>
-              <w:rPr>
-                <w:b/>
-                <w:sz w:val="24"/>
-              </w:rPr>
-            </w:pPr>
-            <w:r>
-              <w:rPr>
-                <w:b/>
-                <w:sz w:val="24"/>
-              </w:rPr>
-              <w:t>Uitzonderingen</w:t>
-            </w:r>
-          </w:p>
-        </w:tc>
-        <w:tc>
-          <w:tcPr>
-            <w:tcW w:w="5523" w:type="dxa"/>
-          </w:tcPr>
-          <w:p>
-            <w:pPr>
-              <w:rPr>
-                <w:b/>
-                <w:sz w:val="24"/>
-              </w:rPr>
-            </w:pPr>
-            <w:r>
-              <w:rPr>
-                <w:b/>
-                <w:sz w:val="24"/>
-              </w:rPr>
-              <w:t>Het is een te complexe bug/probleem</w:t>
-            </w:r>
-            <w:r>
-              <w:rPr>
-                <w:b/>
-                <w:sz w:val="24"/>
-              </w:rPr>
-              <w:t>.</w:t>
-            </w:r>
-          </w:p>
-          <w:p>
-            <w:pPr>
-              <w:rPr>
-                <w:b/>
-                <w:sz w:val="24"/>
-              </w:rPr>
-            </w:pPr>
-          </w:p>
-        </w:tc>
-      </w:tr>
-      <w:tr>
-        <w:tc>
-          <w:tcPr>
-            <w:tcW w:w="3539" w:type="dxa"/>
-          </w:tcPr>
-          <w:p>
-            <w:pPr>
-              <w:rPr>
-                <w:b/>
-                <w:sz w:val="24"/>
-              </w:rPr>
-            </w:pPr>
-            <w:r>
-              <w:rPr>
-                <w:b/>
-                <w:sz w:val="24"/>
-              </w:rPr>
-              <w:t>Postconditie</w:t>
-            </w:r>
-          </w:p>
-        </w:tc>
-        <w:tc>
-          <w:tcPr>
-            <w:tcW w:w="5523" w:type="dxa"/>
-          </w:tcPr>
-          <w:p>
-            <w:pPr>
-              <w:rPr>
-                <w:b/>
-                <w:sz w:val="24"/>
-              </w:rPr>
-            </w:pPr>
-            <w:r>
-              <w:rPr>
-                <w:b/>
-                <w:sz w:val="24"/>
-              </w:rPr>
-              <w:t xml:space="preserve">De </w:t>
-            </w:r>
-            <w:r>
-              <w:rPr>
-                <w:b/>
-                <w:sz w:val="24"/>
-              </w:rPr>
-              <w:t xml:space="preserve">Website runt weer hoe hij  hoort te runnen </w:t>
             </w:r>
           </w:p>
         </w:tc>
@@ -3965,461 +3525,13 @@
     </w:tbl>
     <w:p/>
     <w:p/>
-    <w:tbl>
-      <w:tblPr>
-        <w:tblStyle w:val="Tabelraster"/>
-        <w:tblW w:w="0" w:type="auto"/>
-        <w:tblLook w:val="04A0" w:firstRow="1" w:lastRow="0" w:firstColumn="1" w:lastColumn="0" w:noHBand="0" w:noVBand="1"/>
-      </w:tblPr>
-      <w:tblGrid>
-        <w:gridCol w:w="3539"/>
-        <w:gridCol w:w="5523"/>
-      </w:tblGrid>
-      <w:tr>
-        <w:tc>
-          <w:tcPr>
-            <w:tcW w:w="3539" w:type="dxa"/>
-          </w:tcPr>
-          <w:p>
-            <w:pPr>
-              <w:rPr>
-                <w:b/>
-                <w:sz w:val="24"/>
-              </w:rPr>
-            </w:pPr>
-            <w:proofErr w:type="spellStart"/>
-            <w:r>
-              <w:rPr>
-                <w:b/>
-                <w:sz w:val="24"/>
-              </w:rPr>
-              <w:t>Use</w:t>
-            </w:r>
-            <w:proofErr w:type="spellEnd"/>
-            <w:r>
-              <w:rPr>
-                <w:b/>
-                <w:sz w:val="24"/>
-              </w:rPr>
-              <w:t>-Case</w:t>
-            </w:r>
-          </w:p>
-        </w:tc>
-        <w:tc>
-          <w:tcPr>
-            <w:tcW w:w="5523" w:type="dxa"/>
-          </w:tcPr>
-          <w:p>
-            <w:pPr>
-              <w:rPr>
-                <w:b/>
-                <w:sz w:val="24"/>
-              </w:rPr>
-            </w:pPr>
-            <w:r>
-              <w:rPr>
-                <w:b/>
-                <w:sz w:val="24"/>
-              </w:rPr>
-              <w:t>Systeem bewerken</w:t>
-            </w:r>
-          </w:p>
-        </w:tc>
-      </w:tr>
-      <w:tr>
-        <w:tc>
-          <w:tcPr>
-            <w:tcW w:w="3539" w:type="dxa"/>
-          </w:tcPr>
-          <w:p>
-            <w:pPr>
-              <w:rPr>
-                <w:b/>
-                <w:sz w:val="24"/>
-              </w:rPr>
-            </w:pPr>
-            <w:r>
-              <w:rPr>
-                <w:b/>
-                <w:sz w:val="24"/>
-              </w:rPr>
-              <w:t>Nummer</w:t>
-            </w:r>
-          </w:p>
-        </w:tc>
-        <w:tc>
-          <w:tcPr>
-            <w:tcW w:w="5523" w:type="dxa"/>
-          </w:tcPr>
-          <w:p>
-            <w:pPr>
-              <w:rPr>
-                <w:b/>
-                <w:sz w:val="24"/>
-              </w:rPr>
-            </w:pPr>
-            <w:r>
-              <w:rPr>
-                <w:b/>
-                <w:sz w:val="24"/>
-              </w:rPr>
-              <w:t>1.0</w:t>
-            </w:r>
-            <w:r>
-              <w:rPr>
-                <w:b/>
-                <w:sz w:val="24"/>
-              </w:rPr>
-              <w:t>8</w:t>
-            </w:r>
-          </w:p>
-        </w:tc>
-      </w:tr>
-      <w:tr>
-        <w:tc>
-          <w:tcPr>
-            <w:tcW w:w="3539" w:type="dxa"/>
-          </w:tcPr>
-          <w:p>
-            <w:pPr>
-              <w:rPr>
-                <w:b/>
-                <w:sz w:val="24"/>
-              </w:rPr>
-            </w:pPr>
-            <w:r>
-              <w:rPr>
-                <w:b/>
-                <w:sz w:val="24"/>
-              </w:rPr>
-              <w:t>Actor(en)</w:t>
-            </w:r>
-          </w:p>
-        </w:tc>
-        <w:tc>
-          <w:tcPr>
-            <w:tcW w:w="5523" w:type="dxa"/>
-          </w:tcPr>
-          <w:p>
-            <w:pPr>
-              <w:rPr>
-                <w:b/>
-                <w:sz w:val="24"/>
-              </w:rPr>
-            </w:pPr>
-            <w:r>
-              <w:rPr>
-                <w:b/>
-                <w:sz w:val="24"/>
-              </w:rPr>
-              <w:t>Webdevelopers</w:t>
-            </w:r>
-          </w:p>
-        </w:tc>
-      </w:tr>
-      <w:tr>
-        <w:tc>
-          <w:tcPr>
-            <w:tcW w:w="3539" w:type="dxa"/>
-          </w:tcPr>
-          <w:p>
-            <w:pPr>
-              <w:rPr>
-                <w:b/>
-                <w:sz w:val="24"/>
-              </w:rPr>
-            </w:pPr>
-            <w:r>
-              <w:rPr>
-                <w:b/>
-                <w:sz w:val="24"/>
-              </w:rPr>
-              <w:t>Preconditie</w:t>
-            </w:r>
-          </w:p>
-        </w:tc>
-        <w:tc>
-          <w:tcPr>
-            <w:tcW w:w="5523" w:type="dxa"/>
-          </w:tcPr>
-          <w:p>
-            <w:pPr>
-              <w:rPr>
-                <w:b/>
-                <w:sz w:val="24"/>
-              </w:rPr>
-            </w:pPr>
-            <w:r>
-              <w:rPr>
-                <w:b/>
-                <w:sz w:val="24"/>
-              </w:rPr>
-              <w:t xml:space="preserve">Er moet wat veranderen in het systeem en de functionaliteiten </w:t>
-            </w:r>
-          </w:p>
-        </w:tc>
-      </w:tr>
-      <w:tr>
-        <w:tc>
-          <w:tcPr>
-            <w:tcW w:w="3539" w:type="dxa"/>
-          </w:tcPr>
-          <w:p>
-            <w:pPr>
-              <w:rPr>
-                <w:b/>
-                <w:sz w:val="24"/>
-              </w:rPr>
-            </w:pPr>
-            <w:r>
-              <w:rPr>
-                <w:b/>
-                <w:sz w:val="24"/>
-              </w:rPr>
-              <w:t>Beschrijving</w:t>
-            </w:r>
-          </w:p>
-        </w:tc>
-        <w:tc>
-          <w:tcPr>
-            <w:tcW w:w="5523" w:type="dxa"/>
-          </w:tcPr>
-          <w:p>
-            <w:pPr>
-              <w:pStyle w:val="Lijstalinea"/>
-              <w:numPr>
-                <w:ilvl w:val="0"/>
-                <w:numId w:val="9"/>
-              </w:numPr>
-              <w:spacing w:line="240" w:lineRule="auto"/>
-              <w:rPr>
-                <w:b/>
-                <w:sz w:val="24"/>
-              </w:rPr>
-            </w:pPr>
-            <w:r>
-              <w:rPr>
-                <w:b/>
-                <w:sz w:val="24"/>
-              </w:rPr>
-              <w:t xml:space="preserve">De </w:t>
-            </w:r>
-            <w:proofErr w:type="spellStart"/>
-            <w:r>
-              <w:rPr>
-                <w:b/>
-                <w:sz w:val="24"/>
-              </w:rPr>
-              <w:t>developers</w:t>
-            </w:r>
-            <w:proofErr w:type="spellEnd"/>
-            <w:r>
-              <w:rPr>
-                <w:b/>
-                <w:sz w:val="24"/>
-              </w:rPr>
-              <w:t xml:space="preserve"> kijken naar wat er verandert moet worden</w:t>
-            </w:r>
-          </w:p>
-          <w:p>
-            <w:pPr>
-              <w:pStyle w:val="Lijstalinea"/>
-              <w:numPr>
-                <w:ilvl w:val="0"/>
-                <w:numId w:val="9"/>
-              </w:numPr>
-              <w:spacing w:line="240" w:lineRule="auto"/>
-              <w:rPr>
-                <w:b/>
-                <w:sz w:val="24"/>
-              </w:rPr>
-            </w:pPr>
-            <w:r>
-              <w:rPr>
-                <w:b/>
-                <w:sz w:val="24"/>
-              </w:rPr>
-              <w:t xml:space="preserve">De </w:t>
-            </w:r>
-            <w:proofErr w:type="spellStart"/>
-            <w:r>
-              <w:rPr>
-                <w:b/>
-                <w:sz w:val="24"/>
-              </w:rPr>
-              <w:t>developers</w:t>
-            </w:r>
-            <w:proofErr w:type="spellEnd"/>
-            <w:r>
-              <w:rPr>
-                <w:b/>
-                <w:sz w:val="24"/>
-              </w:rPr>
-              <w:t xml:space="preserve"> bedenkt hoe hij dit moet veranderen</w:t>
-            </w:r>
-          </w:p>
-          <w:p>
-            <w:pPr>
-              <w:pStyle w:val="Lijstalinea"/>
-              <w:numPr>
-                <w:ilvl w:val="0"/>
-                <w:numId w:val="9"/>
-              </w:numPr>
-              <w:spacing w:line="240" w:lineRule="auto"/>
-              <w:rPr>
-                <w:b/>
-                <w:sz w:val="24"/>
-              </w:rPr>
-            </w:pPr>
-            <w:r>
-              <w:rPr>
-                <w:b/>
-                <w:sz w:val="24"/>
-              </w:rPr>
-              <w:t xml:space="preserve">De </w:t>
-            </w:r>
-            <w:proofErr w:type="spellStart"/>
-            <w:r>
-              <w:rPr>
-                <w:b/>
-                <w:sz w:val="24"/>
-              </w:rPr>
-              <w:t>developer</w:t>
-            </w:r>
-            <w:proofErr w:type="spellEnd"/>
-            <w:r>
-              <w:rPr>
-                <w:b/>
-                <w:sz w:val="24"/>
-              </w:rPr>
-              <w:t xml:space="preserve"> verandert het gedeelte dat verandert moet worden </w:t>
-            </w:r>
-          </w:p>
-        </w:tc>
-      </w:tr>
-      <w:tr>
-        <w:tc>
-          <w:tcPr>
-            <w:tcW w:w="3539" w:type="dxa"/>
-          </w:tcPr>
-          <w:p>
-            <w:pPr>
-              <w:rPr>
-                <w:b/>
-                <w:sz w:val="24"/>
-              </w:rPr>
-            </w:pPr>
-            <w:r>
-              <w:rPr>
-                <w:b/>
-                <w:sz w:val="24"/>
-              </w:rPr>
-              <w:t>Uitzonderingen</w:t>
-            </w:r>
-          </w:p>
-        </w:tc>
-        <w:tc>
-          <w:tcPr>
-            <w:tcW w:w="5523" w:type="dxa"/>
-          </w:tcPr>
-          <w:p>
-            <w:pPr>
-              <w:rPr>
-                <w:b/>
-                <w:sz w:val="24"/>
-              </w:rPr>
-            </w:pPr>
-            <w:r>
-              <w:rPr>
-                <w:b/>
-                <w:sz w:val="24"/>
-              </w:rPr>
-              <w:t xml:space="preserve">De </w:t>
-            </w:r>
-            <w:proofErr w:type="spellStart"/>
-            <w:r>
-              <w:rPr>
-                <w:b/>
-                <w:sz w:val="24"/>
-              </w:rPr>
-              <w:t>developer</w:t>
-            </w:r>
-            <w:proofErr w:type="spellEnd"/>
-            <w:r>
-              <w:rPr>
-                <w:b/>
-                <w:sz w:val="24"/>
-              </w:rPr>
-              <w:t xml:space="preserve"> weet niet hoe het moet verandert worden</w:t>
-            </w:r>
-          </w:p>
-          <w:p>
-            <w:pPr>
-              <w:rPr>
-                <w:b/>
-                <w:sz w:val="24"/>
-              </w:rPr>
-            </w:pPr>
-            <w:r>
-              <w:rPr>
-                <w:b/>
-                <w:sz w:val="24"/>
-              </w:rPr>
-              <w:t xml:space="preserve"> </w:t>
-            </w:r>
-          </w:p>
-        </w:tc>
-      </w:tr>
-      <w:tr>
-        <w:tc>
-          <w:tcPr>
-            <w:tcW w:w="3539" w:type="dxa"/>
-          </w:tcPr>
-          <w:p>
-            <w:pPr>
-              <w:rPr>
-                <w:b/>
-                <w:sz w:val="24"/>
-              </w:rPr>
-            </w:pPr>
-            <w:r>
-              <w:rPr>
-                <w:b/>
-                <w:sz w:val="24"/>
-              </w:rPr>
-              <w:t>Postconditie</w:t>
-            </w:r>
-          </w:p>
-        </w:tc>
-        <w:tc>
-          <w:tcPr>
-            <w:tcW w:w="5523" w:type="dxa"/>
-          </w:tcPr>
-          <w:p>
-            <w:pPr>
-              <w:rPr>
-                <w:b/>
-                <w:sz w:val="24"/>
-              </w:rPr>
-            </w:pPr>
-            <w:r>
-              <w:rPr>
-                <w:b/>
-                <w:sz w:val="24"/>
-              </w:rPr>
-              <w:t>De veranderingen zijn toegepast aan de website</w:t>
-            </w:r>
-            <w:r>
-              <w:rPr>
-                <w:b/>
-                <w:sz w:val="24"/>
-              </w:rPr>
-              <w:t>.</w:t>
-            </w:r>
-          </w:p>
-        </w:tc>
-      </w:tr>
-    </w:tbl>
+    <w:p/>
+    <w:p/>
+    <w:p/>
+    <w:p/>
+    <w:p/>
+    <w:p/>
+    <w:p/>
     <w:p/>
     <w:p>
       <w:pPr>
@@ -4432,6 +3544,7 @@
         <w:rPr>
           <w:b/>
         </w:rPr>
+        <w:lastRenderedPageBreak/>
         <w:t>Wireframe</w:t>
       </w:r>
       <w:proofErr w:type="spellEnd"/>
@@ -4448,132 +3561,10 @@
           <w:b/>
         </w:rPr>
       </w:pPr>
-    </w:p>
-    <w:p>
-      <w:pPr>
-        <w:rPr>
-          <w:b/>
-        </w:rPr>
-      </w:pPr>
-    </w:p>
-    <w:p>
-      <w:pPr>
-        <w:rPr>
-          <w:b/>
-        </w:rPr>
-      </w:pPr>
-    </w:p>
-    <w:p>
-      <w:pPr>
-        <w:rPr>
-          <w:b/>
-        </w:rPr>
-      </w:pPr>
-    </w:p>
-    <w:p>
-      <w:pPr>
-        <w:rPr>
-          <w:b/>
-        </w:rPr>
-      </w:pPr>
-    </w:p>
-    <w:p>
-      <w:pPr>
-        <w:rPr>
-          <w:b/>
-        </w:rPr>
-      </w:pPr>
-    </w:p>
-    <w:p>
-      <w:pPr>
-        <w:rPr>
-          <w:b/>
-        </w:rPr>
-      </w:pPr>
-    </w:p>
-    <w:p>
-      <w:pPr>
-        <w:rPr>
-          <w:b/>
-        </w:rPr>
-      </w:pPr>
-    </w:p>
-    <w:p>
-      <w:pPr>
-        <w:rPr>
-          <w:b/>
-        </w:rPr>
-      </w:pPr>
-    </w:p>
-    <w:p>
-      <w:pPr>
-        <w:rPr>
-          <w:b/>
-        </w:rPr>
-      </w:pPr>
-    </w:p>
-    <w:p>
-      <w:pPr>
-        <w:rPr>
-          <w:b/>
-        </w:rPr>
-      </w:pPr>
-    </w:p>
-    <w:p>
-      <w:pPr>
-        <w:rPr>
-          <w:b/>
-        </w:rPr>
-      </w:pPr>
-    </w:p>
-    <w:p>
-      <w:pPr>
-        <w:rPr>
-          <w:b/>
-        </w:rPr>
-      </w:pPr>
-    </w:p>
-    <w:p>
-      <w:pPr>
-        <w:rPr>
-          <w:b/>
-        </w:rPr>
-      </w:pPr>
-    </w:p>
-    <w:p>
-      <w:pPr>
-        <w:rPr>
-          <w:b/>
-        </w:rPr>
-      </w:pPr>
-    </w:p>
-    <w:p>
-      <w:pPr>
-        <w:rPr>
-          <w:b/>
-        </w:rPr>
-      </w:pPr>
-    </w:p>
-    <w:p>
-      <w:pPr>
-        <w:rPr>
-          <w:b/>
-        </w:rPr>
-      </w:pPr>
-      <w:bookmarkStart w:id="0" w:name="_GoBack"/>
-      <w:bookmarkEnd w:id="0"/>
-    </w:p>
-    <w:p>
-      <w:pPr>
-        <w:rPr>
-          <w:b/>
-        </w:rPr>
-      </w:pPr>
       <w:r>
         <w:rPr>
           <w:b/>
         </w:rPr>
-        <w:lastRenderedPageBreak/>
         <w:t>Homepage:</w:t>
       </w:r>
     </w:p>
@@ -4626,8 +3617,8 @@
         </w:rPr>
         <w:drawing>
           <wp:inline distT="0" distB="0" distL="0" distR="0" wp14:anchorId="495C13B8" wp14:editId="08C63A11">
-            <wp:extent cx="2842437" cy="4440905"/>
-            <wp:effectExtent l="0" t="0" r="0" b="0"/>
+            <wp:extent cx="2677606" cy="4183380"/>
+            <wp:effectExtent l="0" t="0" r="8890" b="7620"/>
             <wp:docPr id="5" name="Afbeelding 5"/>
             <wp:cNvGraphicFramePr>
               <a:graphicFrameLocks xmlns:a="http://schemas.openxmlformats.org/drawingml/2006/main" noChangeAspect="1"/>
@@ -4648,7 +3639,7 @@
                   <pic:spPr>
                     <a:xfrm>
                       <a:off x="0" y="0"/>
-                      <a:ext cx="2878902" cy="4497876"/>
+                      <a:ext cx="2713544" cy="4239528"/>
                     </a:xfrm>
                     <a:prstGeom prst="rect">
                       <a:avLst/>
@@ -6471,7 +5462,7 @@
 </file>
 
 <file path=customXml/itemProps1.xml><?xml version="1.0" encoding="utf-8"?>
-<ds:datastoreItem xmlns:ds="http://schemas.openxmlformats.org/officeDocument/2006/customXml" ds:itemID="{3470B958-97E6-4F15-94D3-862C56347B2D}">
+<ds:datastoreItem xmlns:ds="http://schemas.openxmlformats.org/officeDocument/2006/customXml" ds:itemID="{D0F312BC-F4C2-4F6C-B21C-1305A277B7C3}">
   <ds:schemaRefs>
     <ds:schemaRef ds:uri="http://schemas.openxmlformats.org/officeDocument/2006/bibliography"/>
   </ds:schemaRefs>
